--- a/Bodies/General/General Acknowledgement.docx
+++ b/Bodies/General/General Acknowledgement.docx
@@ -480,94 +480,6 @@
           <w:szCs w:val="21"/>
         </w:rPr>
         <w:t>Please accept my sincere gratitude and best wishes,</w:t>
-      </w:r>
-    </w:p>
-    <w:p>
-      <w:pPr>
-        <w:rPr>
-          <w:rFonts w:ascii="Times New Roman" w:hAnsi="Times New Roman" w:cs="Times New Roman"/>
-          <w:sz w:val="21"/>
-          <w:szCs w:val="21"/>
-        </w:rPr>
-      </w:pPr>
-      <w:r>
-        <w:rPr>
-          <w:rFonts w:ascii="Times New Roman" w:hAnsi="Times New Roman" w:cs="Times New Roman"/>
-          <w:noProof/>
-          <w:sz w:val="21"/>
-          <w:szCs w:val="21"/>
-        </w:rPr>
-        <w:drawing>
-          <wp:inline distT="0" distB="0" distL="0" distR="0" wp14:anchorId="23DEDBEC" wp14:editId="37A7B976">
-            <wp:extent cx="1791707" cy="414822"/>
-            <wp:effectExtent l="0" t="0" r="0" b="4445"/>
-            <wp:docPr id="1" name="Picture 1"/>
-            <wp:cNvGraphicFramePr>
-              <a:graphicFrameLocks xmlns:a="http://schemas.openxmlformats.org/drawingml/2006/main" noChangeAspect="1"/>
-            </wp:cNvGraphicFramePr>
-            <a:graphic xmlns:a="http://schemas.openxmlformats.org/drawingml/2006/main">
-              <a:graphicData uri="http://schemas.openxmlformats.org/drawingml/2006/picture">
-                <pic:pic xmlns:pic="http://schemas.openxmlformats.org/drawingml/2006/picture">
-                  <pic:nvPicPr>
-                    <pic:cNvPr id="0" name="DavidWhalen.jpg"/>
-                    <pic:cNvPicPr/>
-                  </pic:nvPicPr>
-                  <pic:blipFill>
-                    <a:blip r:embed="rId4" cstate="print">
-                      <a:extLst>
-                        <a:ext uri="{28A0092B-C50C-407E-A947-70E740481C1C}">
-                          <a14:useLocalDpi xmlns:a14="http://schemas.microsoft.com/office/drawing/2010/main" val="0"/>
-                        </a:ext>
-                      </a:extLst>
-                    </a:blip>
-                    <a:stretch>
-                      <a:fillRect/>
-                    </a:stretch>
-                  </pic:blipFill>
-                  <pic:spPr>
-                    <a:xfrm>
-                      <a:off x="0" y="0"/>
-                      <a:ext cx="1791707" cy="414822"/>
-                    </a:xfrm>
-                    <a:prstGeom prst="rect">
-                      <a:avLst/>
-                    </a:prstGeom>
-                    <a:noFill/>
-                    <a:ln>
-                      <a:noFill/>
-                    </a:ln>
-                  </pic:spPr>
-                </pic:pic>
-              </a:graphicData>
-            </a:graphic>
-          </wp:inline>
-        </w:drawing>
-      </w:r>
-    </w:p>
-    <w:p>
-      <w:pPr>
-        <w:rPr>
-          <w:rFonts w:ascii="Times New Roman" w:hAnsi="Times New Roman" w:cs="Times New Roman"/>
-          <w:sz w:val="21"/>
-          <w:szCs w:val="21"/>
-        </w:rPr>
-      </w:pPr>
-      <w:r>
-        <w:rPr>
-          <w:rFonts w:ascii="Times New Roman" w:hAnsi="Times New Roman" w:cs="Times New Roman"/>
-          <w:sz w:val="21"/>
-          <w:szCs w:val="21"/>
-        </w:rPr>
-        <w:t>David Whalen</w:t>
-      </w:r>
-      <w:r>
-        <w:rPr>
-          <w:rFonts w:ascii="Times New Roman" w:hAnsi="Times New Roman" w:cs="Times New Roman"/>
-          <w:sz w:val="21"/>
-          <w:szCs w:val="21"/>
-        </w:rPr>
-        <w:br/>
-        <w:t>Chief Development Officer</w:t>
       </w:r>
       <w:bookmarkEnd w:id="0"/>
     </w:p>

--- a/Bodies/General/General Acknowledgement.docx
+++ b/Bodies/General/General Acknowledgement.docx
@@ -12,9 +12,6 @@
         </w:rPr>
       </w:pPr>
       <w:bookmarkStart w:id="0" w:name="BODY"/>
-      <w:bookmarkStart w:id="1" w:name="_GoBack"/>
-      <w:bookmarkEnd w:id="1"/>
-      <w:proofErr w:type="gramStart"/>
       <w:r>
         <w:rPr>
           <w:rFonts w:ascii="Times New Roman" w:hAnsi="Times New Roman" w:cs="Times New Roman"/>
@@ -23,7 +20,6 @@
         </w:rPr>
         <w:t xml:space="preserve">Dear </w:t>
       </w:r>
-      <w:proofErr w:type="gramEnd"/>
       <w:r>
         <w:rPr>
           <w:rFonts w:ascii="Times New Roman" w:hAnsi="Times New Roman" w:cs="Times New Roman"/>
@@ -108,7 +104,6 @@
         </w:rPr>
         <w:t xml:space="preserve">Thanks to your generosity, a Haitian community health worker, trained by Partners </w:t>
       </w:r>
-      <w:proofErr w:type="gramStart"/>
       <w:r>
         <w:rPr>
           <w:rFonts w:ascii="Times New Roman" w:hAnsi="Times New Roman" w:cs="Times New Roman"/>
@@ -123,49 +118,18 @@
           <w:sz w:val="21"/>
           <w:szCs w:val="21"/>
         </w:rPr>
-        <w:t>n</w:t>
-      </w:r>
-      <w:proofErr w:type="gramEnd"/>
-      <w:r>
-        <w:rPr>
-          <w:rFonts w:ascii="Times New Roman" w:hAnsi="Times New Roman" w:cs="Times New Roman"/>
-          <w:sz w:val="21"/>
-          <w:szCs w:val="21"/>
-        </w:rPr>
-        <w:t xml:space="preserve"> Health, is bringing antiretroviral therapy to HIV patients. A pregnant woman in Rwanda is getting prenatal care from a trained, qualified obstetrician. </w:t>
-      </w:r>
-      <w:r>
-        <w:rPr>
-          <w:rFonts w:ascii="Times New Roman" w:hAnsi="Times New Roman" w:cs="Times New Roman"/>
-          <w:sz w:val="21"/>
-          <w:szCs w:val="21"/>
-        </w:rPr>
-        <w:t>And</w:t>
-      </w:r>
-      <w:r>
-        <w:rPr>
-          <w:rFonts w:ascii="Times New Roman" w:hAnsi="Times New Roman" w:cs="Times New Roman"/>
-          <w:sz w:val="21"/>
-          <w:szCs w:val="21"/>
-        </w:rPr>
-        <w:t>,</w:t>
-      </w:r>
-      <w:r>
-        <w:rPr>
-          <w:rFonts w:ascii="Times New Roman" w:hAnsi="Times New Roman" w:cs="Times New Roman"/>
-          <w:sz w:val="21"/>
-          <w:szCs w:val="21"/>
-        </w:rPr>
-        <w:t xml:space="preserve"> as you read this, PIH clinicians are now leading an effort to locate and treat people suffering from Ebola in West Africa</w:t>
-      </w:r>
-      <w:r>
-        <w:rPr>
-          <w:rFonts w:ascii="Times New Roman" w:hAnsi="Times New Roman" w:cs="Times New Roman"/>
-          <w:sz w:val="21"/>
-          <w:szCs w:val="21"/>
-        </w:rPr>
-        <w:t>.</w:t>
-      </w:r>
+        <w:t xml:space="preserve">n Health, is bringing antiretroviral therapy to HIV patients. A pregnant woman in Rwanda is getting prenatal care from a trained, qualified obstetrician. </w:t>
+      </w:r>
+      <w:r>
+        <w:rPr>
+          <w:rFonts w:ascii="Times New Roman" w:hAnsi="Times New Roman" w:cs="Times New Roman"/>
+          <w:sz w:val="21"/>
+          <w:szCs w:val="21"/>
+        </w:rPr>
+        <w:t>And, as you read this, PIH clinicians are treating those most affected by the Ebola outbreak in West Africa.</w:t>
+      </w:r>
+      <w:bookmarkStart w:id="1" w:name="_GoBack"/>
+      <w:bookmarkEnd w:id="1"/>
     </w:p>
     <w:p>
       <w:pPr>
@@ -190,25 +154,7 @@
           <w:sz w:val="21"/>
           <w:szCs w:val="21"/>
         </w:rPr>
-        <w:t xml:space="preserve">e across all the communities Partners </w:t>
-      </w:r>
-      <w:proofErr w:type="gramStart"/>
-      <w:r>
-        <w:rPr>
-          <w:rFonts w:ascii="Times New Roman" w:hAnsi="Times New Roman" w:cs="Times New Roman"/>
-          <w:sz w:val="21"/>
-          <w:szCs w:val="21"/>
-        </w:rPr>
-        <w:t>In</w:t>
-      </w:r>
-      <w:proofErr w:type="gramEnd"/>
-      <w:r>
-        <w:rPr>
-          <w:rFonts w:ascii="Times New Roman" w:hAnsi="Times New Roman" w:cs="Times New Roman"/>
-          <w:sz w:val="21"/>
-          <w:szCs w:val="21"/>
-        </w:rPr>
-        <w:t xml:space="preserve"> Health</w:t>
+        <w:t>e across all the communities Partners In Health</w:t>
       </w:r>
       <w:r>
         <w:rPr>
@@ -282,7 +228,18 @@
           <w:sz w:val="21"/>
           <w:szCs w:val="21"/>
         </w:rPr>
-        <w:t>Error! Bookmark not defined.</w:t>
+        <w:t xml:space="preserve">Error! Bookmark not </w:t>
+      </w:r>
+      <w:proofErr w:type="spellStart"/>
+      <w:r>
+        <w:rPr>
+          <w:rFonts w:ascii="Times New Roman" w:hAnsi="Times New Roman" w:cs="Times New Roman"/>
+          <w:b/>
+          <w:bCs/>
+          <w:sz w:val="21"/>
+          <w:szCs w:val="21"/>
+        </w:rPr>
+        <w:t>defined.</w:t>
       </w:r>
       <w:r>
         <w:rPr>
@@ -292,7 +249,6 @@
         </w:rPr>
         <w:fldChar w:fldCharType="end"/>
       </w:r>
-      <w:proofErr w:type="spellStart"/>
       <w:r>
         <w:rPr>
           <w:rFonts w:ascii="Times New Roman" w:hAnsi="Times New Roman" w:cs="Times New Roman"/>
@@ -326,25 +282,7 @@
           <w:sz w:val="21"/>
           <w:szCs w:val="21"/>
         </w:rPr>
-        <w:t xml:space="preserve">Partners </w:t>
-      </w:r>
-      <w:proofErr w:type="gramStart"/>
-      <w:r>
-        <w:rPr>
-          <w:rFonts w:ascii="Times New Roman" w:hAnsi="Times New Roman" w:cs="Times New Roman"/>
-          <w:sz w:val="21"/>
-          <w:szCs w:val="21"/>
-        </w:rPr>
-        <w:t>In</w:t>
-      </w:r>
-      <w:proofErr w:type="gramEnd"/>
-      <w:r>
-        <w:rPr>
-          <w:rFonts w:ascii="Times New Roman" w:hAnsi="Times New Roman" w:cs="Times New Roman"/>
-          <w:sz w:val="21"/>
-          <w:szCs w:val="21"/>
-        </w:rPr>
-        <w:t xml:space="preserve"> Health is relentlessly committed to improving the health of the poor and marginalized. Your support gives me faith that we will keep making progress and that we </w:t>
+        <w:t xml:space="preserve">Partners In Health is relentlessly committed to improving the health of the poor and marginalized. Your support gives me faith that we will keep making progress and that we </w:t>
       </w:r>
       <w:r>
         <w:rPr>
@@ -395,18 +333,8 @@
           <w:sz w:val="21"/>
           <w:szCs w:val="21"/>
         </w:rPr>
-        <w:t xml:space="preserve">If you have questions about your gift or our work, please don’t hesitate to </w:t>
-      </w:r>
-      <w:proofErr w:type="gramStart"/>
-      <w:r>
-        <w:rPr>
-          <w:rFonts w:ascii="Times New Roman" w:hAnsi="Times New Roman" w:cs="Times New Roman"/>
-          <w:sz w:val="21"/>
-          <w:szCs w:val="21"/>
-        </w:rPr>
-        <w:t xml:space="preserve">contact </w:t>
-      </w:r>
-      <w:proofErr w:type="gramEnd"/>
+        <w:t xml:space="preserve">If you have questions about your gift or our work, please don’t hesitate to contact </w:t>
+      </w:r>
       <w:r>
         <w:rPr>
           <w:rFonts w:ascii="Times New Roman" w:hAnsi="Times New Roman" w:cs="Times New Roman"/>

--- a/Bodies/General/General Acknowledgement.docx
+++ b/Bodies/General/General Acknowledgement.docx
@@ -102,34 +102,76 @@
           <w:sz w:val="21"/>
           <w:szCs w:val="21"/>
         </w:rPr>
-        <w:t xml:space="preserve">Thanks to your generosity, a Haitian community health worker, trained by Partners </w:t>
-      </w:r>
-      <w:r>
-        <w:rPr>
-          <w:rFonts w:ascii="Times New Roman" w:hAnsi="Times New Roman" w:cs="Times New Roman"/>
-          <w:sz w:val="21"/>
-          <w:szCs w:val="21"/>
-        </w:rPr>
-        <w:t>I</w:t>
-      </w:r>
-      <w:r>
-        <w:rPr>
-          <w:rFonts w:ascii="Times New Roman" w:hAnsi="Times New Roman" w:cs="Times New Roman"/>
-          <w:sz w:val="21"/>
-          <w:szCs w:val="21"/>
-        </w:rPr>
-        <w:t xml:space="preserve">n Health, is bringing antiretroviral therapy to HIV patients. A pregnant woman in Rwanda is getting prenatal care from a trained, qualified obstetrician. </w:t>
-      </w:r>
-      <w:r>
-        <w:rPr>
-          <w:rFonts w:ascii="Times New Roman" w:hAnsi="Times New Roman" w:cs="Times New Roman"/>
-          <w:sz w:val="21"/>
-          <w:szCs w:val="21"/>
-        </w:rPr>
-        <w:t>And, as you read this, PIH clinicians are treating those most affected by the Ebola outbreak in West Africa.</w:t>
+        <w:t xml:space="preserve">Today, I’m writing to extend a sincere thanks for </w:t>
       </w:r>
       <w:bookmarkStart w:id="1" w:name="_GoBack"/>
       <w:bookmarkEnd w:id="1"/>
+      <w:r>
+        <w:rPr>
+          <w:rFonts w:ascii="Times New Roman" w:hAnsi="Times New Roman" w:cs="Times New Roman"/>
+          <w:sz w:val="21"/>
+          <w:szCs w:val="21"/>
+        </w:rPr>
+        <w:fldChar w:fldCharType="begin"/>
+      </w:r>
+      <w:r>
+        <w:rPr>
+          <w:rFonts w:ascii="Times New Roman" w:hAnsi="Times New Roman" w:cs="Times New Roman"/>
+          <w:sz w:val="21"/>
+          <w:szCs w:val="21"/>
+        </w:rPr>
+        <w:instrText xml:space="preserve"> DOCVARIABLE varReceipt</w:instrText>
+      </w:r>
+      <w:r>
+        <w:rPr>
+          <w:rFonts w:ascii="Times New Roman" w:hAnsi="Times New Roman" w:cs="Times New Roman"/>
+          <w:sz w:val="21"/>
+          <w:szCs w:val="21"/>
+        </w:rPr>
+        <w:instrText xml:space="preserve"> </w:instrText>
+      </w:r>
+      <w:r>
+        <w:rPr>
+          <w:rFonts w:ascii="Times New Roman" w:hAnsi="Times New Roman" w:cs="Times New Roman"/>
+          <w:sz w:val="21"/>
+          <w:szCs w:val="21"/>
+        </w:rPr>
+        <w:fldChar w:fldCharType="separate"/>
+      </w:r>
+      <w:r>
+        <w:rPr>
+          <w:rFonts w:ascii="Times New Roman" w:hAnsi="Times New Roman" w:cs="Times New Roman"/>
+          <w:b/>
+          <w:bCs/>
+          <w:sz w:val="21"/>
+          <w:szCs w:val="21"/>
+        </w:rPr>
+        <w:t>Error! Bookmark not defined.</w:t>
+      </w:r>
+      <w:r>
+        <w:rPr>
+          <w:rFonts w:ascii="Times New Roman" w:hAnsi="Times New Roman" w:cs="Times New Roman"/>
+          <w:sz w:val="21"/>
+          <w:szCs w:val="21"/>
+        </w:rPr>
+        <w:fldChar w:fldCharType="end"/>
+      </w:r>
+      <w:r>
+        <w:rPr>
+          <w:rFonts w:ascii="Times New Roman" w:hAnsi="Times New Roman" w:cs="Times New Roman"/>
+          <w:sz w:val="21"/>
+          <w:szCs w:val="21"/>
+        </w:rPr>
+        <w:t>. Y</w:t>
+      </w:r>
+      <w:r>
+        <w:rPr>
+          <w:rFonts w:ascii="Times New Roman" w:hAnsi="Times New Roman" w:cs="Times New Roman"/>
+          <w:sz w:val="21"/>
+          <w:szCs w:val="21"/>
+        </w:rPr>
+        <w:t xml:space="preserve">ou are making a difference in some of the world’s poorest communities by supporting Partners In Health. </w:t>
+      </w:r>
     </w:p>
     <w:p>
       <w:pPr>
@@ -146,125 +188,7 @@
           <w:sz w:val="21"/>
           <w:szCs w:val="21"/>
         </w:rPr>
-        <w:t>On behalf of the poor and vulnerable peopl</w:t>
-      </w:r>
-      <w:r>
-        <w:rPr>
-          <w:rFonts w:ascii="Times New Roman" w:hAnsi="Times New Roman" w:cs="Times New Roman"/>
-          <w:sz w:val="21"/>
-          <w:szCs w:val="21"/>
-        </w:rPr>
-        <w:t>e across all the communities Partners In Health</w:t>
-      </w:r>
-      <w:r>
-        <w:rPr>
-          <w:rFonts w:ascii="Times New Roman" w:hAnsi="Times New Roman" w:cs="Times New Roman"/>
-          <w:sz w:val="21"/>
-          <w:szCs w:val="21"/>
-        </w:rPr>
-        <w:t xml:space="preserve"> serves, thank you for </w:t>
-      </w:r>
-      <w:r>
-        <w:rPr>
-          <w:rFonts w:ascii="Times New Roman" w:hAnsi="Times New Roman" w:cs="Times New Roman"/>
-          <w:sz w:val="21"/>
-          <w:szCs w:val="21"/>
-        </w:rPr>
-        <w:fldChar w:fldCharType="begin"/>
-      </w:r>
-      <w:r>
-        <w:rPr>
-          <w:rFonts w:ascii="Times New Roman" w:hAnsi="Times New Roman" w:cs="Times New Roman"/>
-          <w:sz w:val="21"/>
-          <w:szCs w:val="21"/>
-        </w:rPr>
-        <w:instrText xml:space="preserve"> </w:instrText>
-      </w:r>
-      <w:r>
-        <w:rPr>
-          <w:rFonts w:ascii="Times New Roman" w:hAnsi="Times New Roman" w:cs="Times New Roman"/>
-          <w:sz w:val="21"/>
-          <w:szCs w:val="21"/>
-        </w:rPr>
-        <w:instrText>DOCVARIABLE</w:instrText>
-      </w:r>
-      <w:r>
-        <w:rPr>
-          <w:rFonts w:ascii="Times New Roman" w:hAnsi="Times New Roman" w:cs="Times New Roman"/>
-          <w:sz w:val="21"/>
-          <w:szCs w:val="21"/>
-        </w:rPr>
-        <w:instrText xml:space="preserve"> </w:instrText>
-      </w:r>
-      <w:r>
-        <w:rPr>
-          <w:rFonts w:ascii="Times New Roman" w:hAnsi="Times New Roman" w:cs="Times New Roman"/>
-          <w:sz w:val="21"/>
-          <w:szCs w:val="21"/>
-        </w:rPr>
-        <w:instrText>varReceipt</w:instrText>
-      </w:r>
-      <w:r>
-        <w:rPr>
-          <w:rFonts w:ascii="Times New Roman" w:hAnsi="Times New Roman" w:cs="Times New Roman"/>
-          <w:sz w:val="21"/>
-          <w:szCs w:val="21"/>
-        </w:rPr>
-        <w:instrText xml:space="preserve"> </w:instrText>
-      </w:r>
-      <w:r>
-        <w:rPr>
-          <w:rFonts w:ascii="Times New Roman" w:hAnsi="Times New Roman" w:cs="Times New Roman"/>
-          <w:sz w:val="21"/>
-          <w:szCs w:val="21"/>
-        </w:rPr>
-        <w:fldChar w:fldCharType="separate"/>
-      </w:r>
-      <w:r>
-        <w:rPr>
-          <w:rFonts w:ascii="Times New Roman" w:hAnsi="Times New Roman" w:cs="Times New Roman"/>
-          <w:b/>
-          <w:bCs/>
-          <w:sz w:val="21"/>
-          <w:szCs w:val="21"/>
-        </w:rPr>
-        <w:t xml:space="preserve">Error! Bookmark not </w:t>
-      </w:r>
-      <w:proofErr w:type="spellStart"/>
-      <w:r>
-        <w:rPr>
-          <w:rFonts w:ascii="Times New Roman" w:hAnsi="Times New Roman" w:cs="Times New Roman"/>
-          <w:b/>
-          <w:bCs/>
-          <w:sz w:val="21"/>
-          <w:szCs w:val="21"/>
-        </w:rPr>
-        <w:t>defined.</w:t>
-      </w:r>
-      <w:r>
-        <w:rPr>
-          <w:rFonts w:ascii="Times New Roman" w:hAnsi="Times New Roman" w:cs="Times New Roman"/>
-          <w:sz w:val="21"/>
-          <w:szCs w:val="21"/>
-        </w:rPr>
-        <w:fldChar w:fldCharType="end"/>
-      </w:r>
-      <w:r>
-        <w:rPr>
-          <w:rFonts w:ascii="Times New Roman" w:hAnsi="Times New Roman" w:cs="Times New Roman"/>
-          <w:sz w:val="21"/>
-          <w:szCs w:val="21"/>
-        </w:rPr>
-        <w:t>You’re</w:t>
-      </w:r>
-      <w:proofErr w:type="spellEnd"/>
-      <w:r>
-        <w:rPr>
-          <w:rFonts w:ascii="Times New Roman" w:hAnsi="Times New Roman" w:cs="Times New Roman"/>
-          <w:sz w:val="21"/>
-          <w:szCs w:val="21"/>
-        </w:rPr>
-        <w:t xml:space="preserve"> helping to sustain and expand lifesaving work every day.</w:t>
+        <w:t xml:space="preserve">Thanks to your generosity, a Haitian community health worker is helping an expectant mother to a health facility where she can deliver her baby safely. </w:t>
       </w:r>
     </w:p>
     <w:p>
@@ -282,40 +206,43 @@
           <w:sz w:val="21"/>
           <w:szCs w:val="21"/>
         </w:rPr>
-        <w:t xml:space="preserve">Partners In Health is relentlessly committed to improving the health of the poor and marginalized. Your support gives me faith that we will keep making progress and that we </w:t>
-      </w:r>
-      <w:r>
-        <w:rPr>
-          <w:rFonts w:ascii="Times New Roman" w:hAnsi="Times New Roman" w:cs="Times New Roman"/>
-          <w:i/>
-          <w:sz w:val="21"/>
-          <w:szCs w:val="21"/>
-        </w:rPr>
-        <w:t>can</w:t>
-      </w:r>
-      <w:r>
-        <w:rPr>
-          <w:rFonts w:ascii="Times New Roman" w:hAnsi="Times New Roman" w:cs="Times New Roman"/>
-          <w:sz w:val="21"/>
-          <w:szCs w:val="21"/>
-        </w:rPr>
-        <w:t xml:space="preserve"> counter injustice</w:t>
-      </w:r>
-      <w:r>
-        <w:rPr>
-          <w:rFonts w:ascii="Times New Roman" w:hAnsi="Times New Roman" w:cs="Times New Roman"/>
-          <w:sz w:val="21"/>
-          <w:szCs w:val="21"/>
-        </w:rPr>
-        <w:t xml:space="preserve"> together</w:t>
-      </w:r>
-      <w:r>
-        <w:rPr>
-          <w:rFonts w:ascii="Times New Roman" w:hAnsi="Times New Roman" w:cs="Times New Roman"/>
-          <w:sz w:val="21"/>
-          <w:szCs w:val="21"/>
-        </w:rPr>
-        <w:t>. With collaboration and partnership, it is possible to overcome enormous challenges and provide high-quality health care where it is needed most.</w:t>
+        <w:t xml:space="preserve">A premature baby in Rwanda is receiving state-of-the-art neonatal care that will set her on the path to health. </w:t>
+      </w:r>
+    </w:p>
+    <w:p>
+      <w:pPr>
+        <w:spacing w:after="200"/>
+        <w:rPr>
+          <w:rFonts w:ascii="Times New Roman" w:hAnsi="Times New Roman" w:cs="Times New Roman"/>
+          <w:sz w:val="21"/>
+          <w:szCs w:val="21"/>
+        </w:rPr>
+      </w:pPr>
+      <w:r>
+        <w:rPr>
+          <w:rFonts w:ascii="Times New Roman" w:hAnsi="Times New Roman" w:cs="Times New Roman"/>
+          <w:sz w:val="21"/>
+          <w:szCs w:val="21"/>
+        </w:rPr>
+        <w:t xml:space="preserve">And, at this very moment, children in Sierra Leone who suffer chronic hunger are receiving nutrient-rich foods that can stop malnutrition in its tracks.   </w:t>
+      </w:r>
+    </w:p>
+    <w:p>
+      <w:pPr>
+        <w:spacing w:after="200"/>
+        <w:rPr>
+          <w:rFonts w:ascii="Times New Roman" w:hAnsi="Times New Roman" w:cs="Times New Roman"/>
+          <w:sz w:val="21"/>
+          <w:szCs w:val="21"/>
+        </w:rPr>
+      </w:pPr>
+      <w:r>
+        <w:rPr>
+          <w:rFonts w:ascii="Times New Roman" w:hAnsi="Times New Roman" w:cs="Times New Roman"/>
+          <w:sz w:val="21"/>
+          <w:szCs w:val="21"/>
+        </w:rPr>
+        <w:t>Together, we can break the vicious cycle of poverty and sickness afflicting people in the communities we serve. I’m so grateful for your partnership in this vital mission.</w:t>
       </w:r>
     </w:p>
     <w:p>

--- a/Bodies/General/General Acknowledgement.docx
+++ b/Bodies/General/General Acknowledgement.docx
@@ -102,10 +102,16 @@
           <w:sz w:val="21"/>
           <w:szCs w:val="21"/>
         </w:rPr>
-        <w:t xml:space="preserve">Today, I’m writing to extend a sincere thanks for </w:t>
-      </w:r>
-      <w:bookmarkStart w:id="1" w:name="_GoBack"/>
-      <w:bookmarkEnd w:id="1"/>
+        <w:t>Please accept my sincere gratitude</w:t>
+      </w:r>
+      <w:r>
+        <w:rPr>
+          <w:rFonts w:ascii="Times New Roman" w:hAnsi="Times New Roman" w:cs="Times New Roman"/>
+          <w:sz w:val="21"/>
+          <w:szCs w:val="21"/>
+        </w:rPr>
+        <w:t xml:space="preserve"> for </w:t>
+      </w:r>
       <w:r>
         <w:rPr>
           <w:rFonts w:ascii="Times New Roman" w:hAnsi="Times New Roman" w:cs="Times New Roman"/>
@@ -162,15 +168,23 @@
           <w:sz w:val="21"/>
           <w:szCs w:val="21"/>
         </w:rPr>
-        <w:t>. Y</w:t>
-      </w:r>
-      <w:r>
-        <w:rPr>
-          <w:rFonts w:ascii="Times New Roman" w:hAnsi="Times New Roman" w:cs="Times New Roman"/>
-          <w:sz w:val="21"/>
-          <w:szCs w:val="21"/>
-        </w:rPr>
-        <w:t xml:space="preserve">ou are making a difference in some of the world’s poorest communities by supporting Partners In Health. </w:t>
+        <w:t xml:space="preserve">. </w:t>
+      </w:r>
+      <w:r>
+        <w:rPr>
+          <w:rFonts w:ascii="Times New Roman" w:hAnsi="Times New Roman" w:cs="Times New Roman"/>
+          <w:sz w:val="21"/>
+          <w:szCs w:val="21"/>
+        </w:rPr>
+        <w:t>Your support of Partners In Health today is saving lives and healing families in some of the poorest communities on Earth.</w:t>
+      </w:r>
+      <w:r>
+        <w:rPr>
+          <w:rFonts w:ascii="Times New Roman" w:hAnsi="Times New Roman" w:cs="Times New Roman"/>
+          <w:sz w:val="21"/>
+          <w:szCs w:val="21"/>
+        </w:rPr>
+        <w:t xml:space="preserve"> </w:t>
       </w:r>
     </w:p>
     <w:p>
@@ -188,7 +202,7 @@
           <w:sz w:val="21"/>
           <w:szCs w:val="21"/>
         </w:rPr>
-        <w:t xml:space="preserve">Thanks to your generosity, a Haitian community health worker is helping an expectant mother to a health facility where she can deliver her baby safely. </w:t>
+        <w:t>For thirty years, PIH has stood beside impoverished, marginalized, and dying people as they face the kind of challenges that most of us can only imagine. It is only thanks to your generosity, and that of others like you, that we’re able to bring the world’s best health care to its hardest-to-reach places, where it’s needed most.</w:t>
       </w:r>
     </w:p>
     <w:p>
@@ -206,7 +220,7 @@
           <w:sz w:val="21"/>
           <w:szCs w:val="21"/>
         </w:rPr>
-        <w:t xml:space="preserve">A premature baby in Rwanda is receiving state-of-the-art neonatal care that will set her on the path to health. </w:t>
+        <w:t>The work of treating starvation, cancer, infectious diseases, and a whole host of other illnesses made worse by poverty is never easy, but its redeeming moments are always something to be treasured. I hope you’ll take pride in knowing that our efforts together, every day, are helping good people to free themselves from what might otherwise be a lifetime of pain.</w:t>
       </w:r>
     </w:p>
     <w:p>
@@ -224,7 +238,92 @@
           <w:sz w:val="21"/>
           <w:szCs w:val="21"/>
         </w:rPr>
-        <w:t xml:space="preserve">And, at this very moment, children in Sierra Leone who suffer chronic hunger are receiving nutrient-rich foods that can stop malnutrition in its tracks.   </w:t>
+        <w:t>My colleagues and I remain truly grateful for your partnership ev</w:t>
+      </w:r>
+      <w:bookmarkStart w:id="1" w:name="_GoBack"/>
+      <w:bookmarkEnd w:id="1"/>
+      <w:r>
+        <w:rPr>
+          <w:rFonts w:ascii="Times New Roman" w:hAnsi="Times New Roman" w:cs="Times New Roman"/>
+          <w:sz w:val="21"/>
+          <w:szCs w:val="21"/>
+        </w:rPr>
+        <w:t xml:space="preserve">ery day. And we always welcome your feedback and ideas. Anytime you’d like to share your thoughts, please feel free to contact </w:t>
+      </w:r>
+      <w:r>
+        <w:rPr>
+          <w:rFonts w:ascii="Times New Roman" w:hAnsi="Times New Roman" w:cs="Times New Roman"/>
+          <w:sz w:val="21"/>
+          <w:szCs w:val="21"/>
+        </w:rPr>
+        <w:fldChar w:fldCharType="begin"/>
+      </w:r>
+      <w:r>
+        <w:rPr>
+          <w:rFonts w:ascii="Times New Roman" w:hAnsi="Times New Roman" w:cs="Times New Roman"/>
+          <w:sz w:val="21"/>
+          <w:szCs w:val="21"/>
+        </w:rPr>
+        <w:instrText xml:space="preserve"> DOCVARIABLE</w:instrText>
+      </w:r>
+      <w:r>
+        <w:rPr>
+          <w:rFonts w:ascii="Times New Roman" w:hAnsi="Times New Roman" w:cs="Times New Roman"/>
+          <w:sz w:val="21"/>
+          <w:szCs w:val="21"/>
+        </w:rPr>
+        <w:instrText xml:space="preserve"> </w:instrText>
+      </w:r>
+      <w:r>
+        <w:rPr>
+          <w:rFonts w:ascii="Times New Roman" w:hAnsi="Times New Roman" w:cs="Times New Roman"/>
+          <w:sz w:val="21"/>
+          <w:szCs w:val="21"/>
+        </w:rPr>
+        <w:instrText>var</w:instrText>
+      </w:r>
+      <w:r>
+        <w:rPr>
+          <w:rFonts w:ascii="Times New Roman" w:hAnsi="Times New Roman" w:cs="Times New Roman"/>
+          <w:sz w:val="21"/>
+          <w:szCs w:val="21"/>
+        </w:rPr>
+        <w:instrText xml:space="preserve">ContactInfo </w:instrText>
+      </w:r>
+      <w:r>
+        <w:rPr>
+          <w:rFonts w:ascii="Times New Roman" w:hAnsi="Times New Roman" w:cs="Times New Roman"/>
+          <w:sz w:val="21"/>
+          <w:szCs w:val="21"/>
+        </w:rPr>
+        <w:fldChar w:fldCharType="end"/>
+      </w:r>
+      <w:r>
+        <w:rPr>
+          <w:rFonts w:ascii="Times New Roman" w:hAnsi="Times New Roman" w:cs="Times New Roman"/>
+          <w:sz w:val="21"/>
+          <w:szCs w:val="21"/>
+        </w:rPr>
+        <w:t xml:space="preserve">. </w:t>
+      </w:r>
+    </w:p>
+    <w:bookmarkEnd w:id="0"/>
+    <w:p>
+      <w:pPr>
+        <w:spacing w:after="200"/>
+        <w:rPr>
+          <w:rFonts w:ascii="Times New Roman" w:hAnsi="Times New Roman" w:cs="Times New Roman"/>
+          <w:sz w:val="21"/>
+          <w:szCs w:val="21"/>
+        </w:rPr>
+      </w:pPr>
+      <w:r>
+        <w:rPr>
+          <w:rFonts w:ascii="Times New Roman" w:hAnsi="Times New Roman" w:cs="Times New Roman"/>
+          <w:sz w:val="21"/>
+          <w:szCs w:val="21"/>
+        </w:rPr>
+        <w:t>Above all else, I thank you for your compassion. Our mission is so much stronger for it.</w:t>
       </w:r>
     </w:p>
     <w:p>
@@ -242,101 +341,8 @@
           <w:sz w:val="21"/>
           <w:szCs w:val="21"/>
         </w:rPr>
-        <w:t>Together, we can break the vicious cycle of poverty and sickness afflicting people in the communities we serve. I’m so grateful for your partnership in this vital mission.</w:t>
-      </w:r>
-    </w:p>
-    <w:p>
-      <w:pPr>
-        <w:spacing w:after="200"/>
-        <w:rPr>
-          <w:rFonts w:ascii="Times New Roman" w:hAnsi="Times New Roman" w:cs="Times New Roman"/>
-          <w:sz w:val="21"/>
-          <w:szCs w:val="21"/>
-        </w:rPr>
-      </w:pPr>
-      <w:r>
-        <w:rPr>
-          <w:rFonts w:ascii="Times New Roman" w:hAnsi="Times New Roman" w:cs="Times New Roman"/>
-          <w:sz w:val="21"/>
-          <w:szCs w:val="21"/>
-        </w:rPr>
-        <w:t xml:space="preserve">If you have questions about your gift or our work, please don’t hesitate to contact </w:t>
-      </w:r>
-      <w:r>
-        <w:rPr>
-          <w:rFonts w:ascii="Times New Roman" w:hAnsi="Times New Roman" w:cs="Times New Roman"/>
-          <w:sz w:val="21"/>
-          <w:szCs w:val="21"/>
-        </w:rPr>
-        <w:fldChar w:fldCharType="begin"/>
-      </w:r>
-      <w:r>
-        <w:rPr>
-          <w:rFonts w:ascii="Times New Roman" w:hAnsi="Times New Roman" w:cs="Times New Roman"/>
-          <w:sz w:val="21"/>
-          <w:szCs w:val="21"/>
-        </w:rPr>
-        <w:instrText xml:space="preserve"> DOCVARIABLE</w:instrText>
-      </w:r>
-      <w:r>
-        <w:rPr>
-          <w:rFonts w:ascii="Times New Roman" w:hAnsi="Times New Roman" w:cs="Times New Roman"/>
-          <w:sz w:val="21"/>
-          <w:szCs w:val="21"/>
-        </w:rPr>
-        <w:instrText xml:space="preserve"> </w:instrText>
-      </w:r>
-      <w:r>
-        <w:rPr>
-          <w:rFonts w:ascii="Times New Roman" w:hAnsi="Times New Roman" w:cs="Times New Roman"/>
-          <w:sz w:val="21"/>
-          <w:szCs w:val="21"/>
-        </w:rPr>
-        <w:instrText>var</w:instrText>
-      </w:r>
-      <w:r>
-        <w:rPr>
-          <w:rFonts w:ascii="Times New Roman" w:hAnsi="Times New Roman" w:cs="Times New Roman"/>
-          <w:sz w:val="21"/>
-          <w:szCs w:val="21"/>
-        </w:rPr>
-        <w:instrText xml:space="preserve">ContactInfo </w:instrText>
-      </w:r>
-      <w:r>
-        <w:rPr>
-          <w:rFonts w:ascii="Times New Roman" w:hAnsi="Times New Roman" w:cs="Times New Roman"/>
-          <w:sz w:val="21"/>
-          <w:szCs w:val="21"/>
-        </w:rPr>
-        <w:fldChar w:fldCharType="end"/>
-      </w:r>
-      <w:r>
-        <w:rPr>
-          <w:rFonts w:ascii="Times New Roman" w:hAnsi="Times New Roman" w:cs="Times New Roman"/>
-          <w:sz w:val="21"/>
-          <w:szCs w:val="21"/>
-        </w:rPr>
-        <w:t xml:space="preserve">. </w:t>
-      </w:r>
-    </w:p>
-    <w:p>
-      <w:pPr>
-        <w:spacing w:after="200"/>
-        <w:rPr>
-          <w:rFonts w:ascii="Times New Roman" w:hAnsi="Times New Roman" w:cs="Times New Roman"/>
-          <w:sz w:val="21"/>
-          <w:szCs w:val="21"/>
-        </w:rPr>
-      </w:pPr>
-      <w:r>
-        <w:rPr>
-          <w:rFonts w:ascii="Times New Roman" w:hAnsi="Times New Roman" w:cs="Times New Roman"/>
-          <w:sz w:val="21"/>
-          <w:szCs w:val="21"/>
-        </w:rPr>
-        <w:t>Please accept my sincere gratitude and best wishes,</w:t>
-      </w:r>
-      <w:bookmarkEnd w:id="0"/>
+        <w:t>Warmly,</w:t>
+      </w:r>
     </w:p>
     <w:sectPr>
       <w:pgSz w:w="12240" w:h="15840"/>
